--- a/FIsika/RANGKUMAN/Magnetik.docx
+++ b/FIsika/RANGKUMAN/Magnetik.docx
@@ -456,19 +456,7 @@
           <w:rPr>
             <w:rFonts w:ascii="Cambria Math" w:hAnsi="Cambria Math"/>
           </w:rPr>
-          <m:t>=4</m:t>
-        </m:r>
-        <m:r>
-          <w:rPr>
-            <w:rFonts w:ascii="Cambria Math" w:hAnsi="Cambria Math"/>
-          </w:rPr>
-          <m:t>π</m:t>
-        </m:r>
-        <m:r>
-          <w:rPr>
-            <w:rFonts w:ascii="Cambria Math" w:hAnsi="Cambria Math"/>
-          </w:rPr>
-          <m:t>×1</m:t>
+          <m:t>=4π×1</m:t>
         </m:r>
         <m:sSup>
           <m:sSupPr>
@@ -566,6 +554,9 @@
       </w:r>
       <m:oMath>
         <m:r>
+          <m:rPr>
+            <m:sty m:val="p"/>
+          </m:rPr>
           <w:rPr>
             <w:rFonts w:ascii="Cambria Math" w:hAnsi="Cambria Math"/>
           </w:rPr>
@@ -683,11 +674,20 @@
       </w:r>
       <m:oMath>
         <m:r>
+          <m:rPr>
+            <m:sty m:val="p"/>
+          </m:rPr>
           <w:rPr>
             <w:rFonts w:ascii="Cambria Math" w:hAnsi="Cambria Math"/>
             <w:lang w:val="en-US"/>
           </w:rPr>
           <w:br/>
+        </m:r>
+        <m:r>
+          <w:rPr>
+            <w:rFonts w:ascii="Cambria Math" w:hAnsi="Cambria Math"/>
+            <w:lang w:val="en-US"/>
+          </w:rPr>
           <m:t>bahan(jenis kawat)</m:t>
         </m:r>
       </m:oMath>
@@ -2462,6 +2462,9 @@
                                   </m:den>
                                 </m:f>
                                 <m:r>
+                                  <m:rPr>
+                                    <m:sty m:val="p"/>
+                                  </m:rPr>
                                   <w:rPr>
                                     <w:rFonts w:ascii="Cambria Math" w:hAnsi="Cambria Math"/>
                                     <w:lang w:val="en-US"/>
@@ -3846,6 +3849,9 @@
                             </w:r>
                             <m:oMath>
                               <m:r>
+                                <m:rPr>
+                                  <m:sty m:val="p"/>
+                                </m:rPr>
                                 <w:rPr>
                                   <w:rFonts w:ascii="Cambria Math" w:eastAsiaTheme="minorEastAsia" w:hAnsi="Cambria Math" w:cstheme="minorBidi"/>
                                   <w:lang w:val="en-US"/>
@@ -4941,21 +4947,7 @@
                                     <w:rFonts w:ascii="Cambria Math" w:hAnsi="Cambria Math"/>
                                     <w:lang w:val="en-US"/>
                                   </w:rPr>
-                                  <m:t>=</m:t>
-                                </m:r>
-                                <m:r>
-                                  <w:rPr>
-                                    <w:rFonts w:ascii="Cambria Math" w:hAnsi="Cambria Math"/>
-                                    <w:lang w:val="en-US"/>
-                                  </w:rPr>
-                                  <m:t>10</m:t>
-                                </m:r>
-                                <m:r>
-                                  <w:rPr>
-                                    <w:rFonts w:ascii="Cambria Math" w:hAnsi="Cambria Math"/>
-                                    <w:lang w:val="en-US"/>
-                                  </w:rPr>
-                                  <m:t>A</m:t>
+                                  <m:t>=10A</m:t>
                                 </m:r>
                               </m:oMath>
                             </m:oMathPara>
@@ -6840,21 +6832,7 @@
                                     <w:rFonts w:ascii="Cambria Math" w:hAnsi="Cambria Math"/>
                                     <w:lang w:val="en-US"/>
                                   </w:rPr>
-                                  <m:t>=</m:t>
-                                </m:r>
-                                <m:r>
-                                  <w:rPr>
-                                    <w:rFonts w:ascii="Cambria Math" w:hAnsi="Cambria Math"/>
-                                    <w:lang w:val="en-US"/>
-                                  </w:rPr>
-                                  <m:t>10</m:t>
-                                </m:r>
-                                <m:r>
-                                  <w:rPr>
-                                    <w:rFonts w:ascii="Cambria Math" w:hAnsi="Cambria Math"/>
-                                    <w:lang w:val="en-US"/>
-                                  </w:rPr>
-                                  <m:t>A</m:t>
+                                  <m:t>=10A</m:t>
                                 </m:r>
                               </m:oMath>
                             </m:oMathPara>
@@ -7662,6 +7640,9 @@
                             </w:r>
                             <m:oMath>
                               <m:r>
+                                <m:rPr>
+                                  <m:sty m:val="p"/>
+                                </m:rPr>
                                 <w:rPr>
                                   <w:rFonts w:ascii="Cambria Math" w:hAnsi="Cambria Math"/>
                                 </w:rPr>
@@ -7741,6 +7722,9 @@
                             </w:r>
                             <m:oMath>
                               <m:r>
+                                <m:rPr>
+                                  <m:sty m:val="p"/>
+                                </m:rPr>
                                 <w:rPr>
                                   <w:rFonts w:ascii="Cambria Math" w:eastAsiaTheme="minorEastAsia" w:hAnsi="Cambria Math" w:cstheme="minorBidi"/>
                                 </w:rPr>
@@ -7814,6 +7798,9 @@
                             </w:r>
                             <m:oMath>
                               <m:r>
+                                <m:rPr>
+                                  <m:sty m:val="p"/>
+                                </m:rPr>
                                 <w:rPr>
                                   <w:rFonts w:ascii="Cambria Math" w:eastAsiaTheme="minorEastAsia" w:hAnsi="Cambria Math" w:cstheme="minorBidi"/>
                                 </w:rPr>
@@ -7985,6 +7972,9 @@
                             </w:r>
                             <m:oMath>
                               <m:r>
+                                <m:rPr>
+                                  <m:sty m:val="p"/>
+                                </m:rPr>
                                 <w:rPr>
                                   <w:rFonts w:ascii="Cambria Math" w:eastAsiaTheme="minorEastAsia" w:hAnsi="Cambria Math" w:cstheme="minorBidi"/>
                                 </w:rPr>
@@ -8058,6 +8048,9 @@
                             </w:r>
                             <m:oMath>
                               <m:r>
+                                <m:rPr>
+                                  <m:sty m:val="p"/>
+                                </m:rPr>
                                 <w:rPr>
                                   <w:rFonts w:ascii="Cambria Math" w:eastAsiaTheme="minorEastAsia" w:hAnsi="Cambria Math" w:cstheme="minorBidi"/>
                                 </w:rPr>
@@ -8079,6 +8072,9 @@
                             </w:r>
                             <m:oMath>
                               <m:r>
+                                <m:rPr>
+                                  <m:sty m:val="p"/>
+                                </m:rPr>
                                 <w:rPr>
                                   <w:rFonts w:ascii="Cambria Math" w:eastAsiaTheme="minorEastAsia" w:hAnsi="Cambria Math" w:cstheme="minorBidi"/>
                                 </w:rPr>
@@ -9018,6 +9014,9 @@
         </w:rPr>
       </w:pPr>
       <w:r>
+        <w:rPr>
+          <w:noProof/>
+        </w:rPr>
         <w:drawing>
           <wp:anchor distT="0" distB="0" distL="114300" distR="114300" simplePos="0" relativeHeight="251718656" behindDoc="1" locked="0" layoutInCell="1" allowOverlap="1" wp14:anchorId="3E6F52D0" wp14:editId="2059BF5F">
             <wp:simplePos x="0" y="0"/>
@@ -9194,6 +9193,9 @@
         <w:ind w:left="720"/>
       </w:pPr>
       <w:r>
+        <w:rPr>
+          <w:noProof/>
+        </w:rPr>
         <w:drawing>
           <wp:anchor distT="0" distB="0" distL="114300" distR="114300" simplePos="0" relativeHeight="251717632" behindDoc="1" locked="0" layoutInCell="1" allowOverlap="1" wp14:anchorId="0F7A971B" wp14:editId="269B4F00">
             <wp:simplePos x="0" y="0"/>
@@ -9501,6 +9503,7 @@
       </w:pPr>
       <w:r>
         <w:rPr>
+          <w:noProof/>
           <w:lang w:val="en-US"/>
         </w:rPr>
         <w:drawing>
@@ -9627,6 +9630,7 @@
       </w:pPr>
       <w:r>
         <w:rPr>
+          <w:noProof/>
           <w:lang w:val="en-US"/>
         </w:rPr>
         <w:drawing>
@@ -9789,6 +9793,9 @@
     </w:p>
     <w:p>
       <w:r>
+        <w:rPr>
+          <w:noProof/>
+        </w:rPr>
         <w:drawing>
           <wp:inline distT="0" distB="0" distL="0" distR="0" wp14:anchorId="27FDE53B" wp14:editId="524FDB4E">
             <wp:extent cx="5696745" cy="4058216"/>
@@ -9984,6 +9991,7 @@
       </w:pPr>
       <w:r>
         <w:rPr>
+          <w:noProof/>
           <w:lang w:val="en-US"/>
         </w:rPr>
         <w:drawing>
@@ -10394,6 +10402,7 @@
       </w:pPr>
       <w:r>
         <w:rPr>
+          <w:noProof/>
           <w:lang w:val="en-US"/>
         </w:rPr>
         <w:drawing>
@@ -10609,6 +10618,9 @@
       </w:r>
       <m:oMath>
         <m:r>
+          <m:rPr>
+            <m:sty m:val="p"/>
+          </m:rPr>
           <w:rPr>
             <w:rFonts w:ascii="Cambria Math" w:hAnsi="Cambria Math"/>
             <w:lang w:val="en-US"/>
@@ -10696,6 +10708,9 @@
       </w:r>
       <m:oMath>
         <m:r>
+          <m:rPr>
+            <m:sty m:val="p"/>
+          </m:rPr>
           <w:rPr>
             <w:rFonts w:ascii="Cambria Math" w:hAnsi="Cambria Math"/>
             <w:lang w:val="en-US"/>
@@ -10718,6 +10733,9 @@
       </w:r>
       <m:oMath>
         <m:r>
+          <m:rPr>
+            <m:sty m:val="p"/>
+          </m:rPr>
           <w:rPr>
             <w:rFonts w:ascii="Cambria Math" w:hAnsi="Cambria Math"/>
             <w:lang w:val="en-US"/>
@@ -10807,6 +10825,9 @@
                                   </m:e>
                                 </m:d>
                                 <m:r>
+                                  <m:rPr>
+                                    <m:sty m:val="p"/>
+                                  </m:rPr>
                                   <w:rPr>
                                     <w:rFonts w:ascii="Cambria Math" w:hAnsi="Cambria Math"/>
                                     <w:lang w:val="en-US"/>
@@ -10823,6 +10844,9 @@
                                   <m:t>R=Hambatan</m:t>
                                 </m:r>
                                 <m:r>
+                                  <m:rPr>
+                                    <m:sty m:val="p"/>
+                                  </m:rPr>
                                   <w:rPr>
                                     <w:rFonts w:ascii="Cambria Math" w:hAnsi="Cambria Math"/>
                                     <w:lang w:val="en-US"/>
@@ -10879,6 +10903,9 @@
                                   </m:e>
                                 </m:d>
                                 <m:r>
+                                  <m:rPr>
+                                    <m:sty m:val="p"/>
+                                  </m:rPr>
                                   <w:rPr>
                                     <w:rFonts w:ascii="Cambria Math" w:hAnsi="Cambria Math"/>
                                     <w:lang w:val="en-US"/>
@@ -10927,6 +10954,9 @@
                                   </m:e>
                                 </m:func>
                                 <m:r>
+                                  <m:rPr>
+                                    <m:sty m:val="p"/>
+                                  </m:rPr>
                                   <w:rPr>
                                     <w:rFonts w:ascii="Cambria Math" w:hAnsi="Cambria Math"/>
                                     <w:lang w:val="en-US"/>
@@ -10963,6 +10993,9 @@
                                   </m:e>
                                 </m:d>
                                 <m:r>
+                                  <m:rPr>
+                                    <m:sty m:val="p"/>
+                                  </m:rPr>
                                   <w:rPr>
                                     <w:rFonts w:ascii="Cambria Math" w:hAnsi="Cambria Math"/>
                                     <w:lang w:val="en-US"/>
@@ -10999,6 +11032,9 @@
                                   </m:e>
                                 </m:d>
                                 <m:r>
+                                  <m:rPr>
+                                    <m:sty m:val="p"/>
+                                  </m:rPr>
                                   <w:rPr>
                                     <w:rFonts w:ascii="Cambria Math" w:hAnsi="Cambria Math"/>
                                     <w:lang w:val="en-US"/>
@@ -11015,6 +11051,9 @@
                                   <m:t>N=jumlah lilitan</m:t>
                                 </m:r>
                                 <m:r>
+                                  <m:rPr>
+                                    <m:sty m:val="p"/>
+                                  </m:rPr>
                                   <w:rPr>
                                     <w:rFonts w:ascii="Cambria Math" w:hAnsi="Cambria Math"/>
                                     <w:lang w:val="en-US"/>
@@ -11051,6 +11090,9 @@
                                   </m:e>
                                 </m:d>
                                 <m:r>
+                                  <m:rPr>
+                                    <m:sty m:val="p"/>
+                                  </m:rPr>
                                   <w:rPr>
                                     <w:rFonts w:ascii="Cambria Math" w:hAnsi="Cambria Math"/>
                                     <w:lang w:val="en-US"/>
@@ -11116,6 +11158,9 @@
                                   </m:e>
                                 </m:d>
                                 <m:r>
+                                  <m:rPr>
+                                    <m:sty m:val="p"/>
+                                  </m:rPr>
                                   <w:rPr>
                                     <w:rFonts w:ascii="Cambria Math" w:hAnsi="Cambria Math"/>
                                     <w:lang w:val="en-US"/>
@@ -11152,6 +11197,9 @@
                                   </m:e>
                                 </m:d>
                                 <m:r>
+                                  <m:rPr>
+                                    <m:sty m:val="p"/>
+                                  </m:rPr>
                                   <w:rPr>
                                     <w:rFonts w:ascii="Cambria Math" w:hAnsi="Cambria Math"/>
                                     <w:lang w:val="en-US"/>
@@ -11188,6 +11236,9 @@
                                   </m:e>
                                 </m:d>
                                 <m:r>
+                                  <m:rPr>
+                                    <m:sty m:val="p"/>
+                                  </m:rPr>
                                   <w:rPr>
                                     <w:rFonts w:ascii="Cambria Math" w:hAnsi="Cambria Math"/>
                                     <w:lang w:val="en-US"/>
@@ -11224,6 +11275,9 @@
                                   </m:e>
                                 </m:d>
                                 <m:r>
+                                  <m:rPr>
+                                    <m:sty m:val="p"/>
+                                  </m:rPr>
                                   <w:rPr>
                                     <w:rFonts w:ascii="Cambria Math" w:hAnsi="Cambria Math"/>
                                     <w:lang w:val="en-US"/>
@@ -11807,6 +11861,9 @@
       </w:r>
       <m:oMath>
         <m:r>
+          <m:rPr>
+            <m:sty m:val="p"/>
+          </m:rPr>
           <w:rPr>
             <w:rFonts w:ascii="Cambria Math" w:hAnsi="Cambria Math"/>
             <w:lang w:val="en-US"/>
@@ -11861,6 +11918,9 @@
       </w:r>
       <m:oMath>
         <m:r>
+          <m:rPr>
+            <m:sty m:val="p"/>
+          </m:rPr>
           <w:rPr>
             <w:rFonts w:ascii="Cambria Math" w:hAnsi="Cambria Math"/>
             <w:lang w:val="en-US"/>
@@ -11883,6 +11943,9 @@
       </w:r>
       <m:oMath>
         <m:r>
+          <m:rPr>
+            <m:sty m:val="p"/>
+          </m:rPr>
           <w:rPr>
             <w:rFonts w:ascii="Cambria Math" w:hAnsi="Cambria Math"/>
             <w:lang w:val="en-US"/>
@@ -11894,14 +11957,7 @@
             <w:rFonts w:ascii="Cambria Math" w:hAnsi="Cambria Math"/>
             <w:lang w:val="en-US"/>
           </w:rPr>
-          <m:t>ε=</m:t>
-        </m:r>
-        <m:r>
-          <w:rPr>
-            <w:rFonts w:ascii="Cambria Math" w:hAnsi="Cambria Math"/>
-            <w:lang w:val="en-US"/>
-          </w:rPr>
-          <m:t>-N</m:t>
+          <m:t>ε=-N</m:t>
         </m:r>
         <m:f>
           <m:fPr>
@@ -12009,11 +12065,20 @@
       </w:r>
       <m:oMath>
         <m:r>
+          <m:rPr>
+            <m:sty m:val="p"/>
+          </m:rPr>
           <w:rPr>
             <w:rFonts w:ascii="Cambria Math" w:hAnsi="Cambria Math"/>
             <w:lang w:val="en-US"/>
           </w:rPr>
           <w:br/>
+        </m:r>
+        <m:r>
+          <w:rPr>
+            <w:rFonts w:ascii="Cambria Math" w:hAnsi="Cambria Math"/>
+            <w:lang w:val="en-US"/>
+          </w:rPr>
           <m:t>ε=-L</m:t>
         </m:r>
         <m:f>
@@ -12054,11 +12119,20 @@
       </w:r>
       <m:oMath>
         <m:r>
+          <m:rPr>
+            <m:sty m:val="p"/>
+          </m:rPr>
           <w:rPr>
             <w:rFonts w:ascii="Cambria Math" w:hAnsi="Cambria Math"/>
             <w:lang w:val="en-US"/>
           </w:rPr>
           <w:br/>
+        </m:r>
+        <m:r>
+          <w:rPr>
+            <w:rFonts w:ascii="Cambria Math" w:hAnsi="Cambria Math"/>
+            <w:lang w:val="en-US"/>
+          </w:rPr>
           <m:t>ε=BANω</m:t>
         </m:r>
         <m:func>
@@ -12102,11 +12176,20 @@
       </w:r>
       <m:oMath>
         <m:r>
+          <m:rPr>
+            <m:sty m:val="p"/>
+          </m:rPr>
           <w:rPr>
             <w:rFonts w:ascii="Cambria Math" w:hAnsi="Cambria Math"/>
             <w:lang w:val="en-US"/>
           </w:rPr>
           <w:br/>
+        </m:r>
+        <m:r>
+          <w:rPr>
+            <w:rFonts w:ascii="Cambria Math" w:hAnsi="Cambria Math"/>
+            <w:lang w:val="en-US"/>
+          </w:rPr>
           <m:t>ε=BANω</m:t>
         </m:r>
         <m:func>
@@ -12160,14 +12243,7 @@
             <w:rFonts w:ascii="Cambria Math" w:hAnsi="Cambria Math"/>
             <w:lang w:val="en-US"/>
           </w:rPr>
-          <m:t>ε</m:t>
-        </m:r>
-        <m:r>
-          <w:rPr>
-            <w:rFonts w:ascii="Cambria Math" w:hAnsi="Cambria Math"/>
-            <w:lang w:val="en-US"/>
-          </w:rPr>
-          <m:t>=-M</m:t>
+          <m:t>ε=-M</m:t>
         </m:r>
         <m:f>
           <m:fPr>
@@ -12257,11 +12333,20 @@
       </w:r>
       <m:oMath>
         <m:r>
+          <m:rPr>
+            <m:sty m:val="p"/>
+          </m:rPr>
           <w:rPr>
             <w:rFonts w:ascii="Cambria Math" w:hAnsi="Cambria Math"/>
             <w:lang w:val="en-US"/>
           </w:rPr>
           <w:br/>
+        </m:r>
+        <m:r>
+          <w:rPr>
+            <w:rFonts w:ascii="Cambria Math" w:hAnsi="Cambria Math"/>
+            <w:lang w:val="en-US"/>
+          </w:rPr>
           <m:t>L=</m:t>
         </m:r>
         <m:f>
@@ -12396,11 +12481,20 @@
       </w:r>
       <m:oMath>
         <m:r>
+          <m:rPr>
+            <m:sty m:val="p"/>
+          </m:rPr>
           <w:rPr>
             <w:rFonts w:ascii="Cambria Math" w:hAnsi="Cambria Math"/>
             <w:lang w:val="en-US"/>
           </w:rPr>
           <w:br/>
+        </m:r>
+        <m:r>
+          <w:rPr>
+            <w:rFonts w:ascii="Cambria Math" w:hAnsi="Cambria Math"/>
+            <w:lang w:val="en-US"/>
+          </w:rPr>
           <m:t>L=</m:t>
         </m:r>
         <m:f>
@@ -12834,6 +12928,7 @@
       </w:pPr>
       <w:r>
         <w:rPr>
+          <w:noProof/>
           <w:lang w:val="en-US"/>
         </w:rPr>
         <w:drawing>
@@ -12950,6 +13045,73 @@
         <w:t>tegangan</w:t>
       </w:r>
       <w:proofErr w:type="spellEnd"/>
+    </w:p>
+    <w:p>
+      <w:pPr>
+        <w:rPr>
+          <w:lang w:val="en-US"/>
+        </w:rPr>
+      </w:pPr>
+    </w:p>
+    <w:p>
+      <w:pPr>
+        <w:rPr>
+          <w:lang w:val="en-US"/>
+        </w:rPr>
+      </w:pPr>
+      <w:r>
+        <w:rPr>
+          <w:noProof/>
+        </w:rPr>
+        <w:drawing>
+          <wp:inline distT="0" distB="0" distL="0" distR="0" wp14:anchorId="4D3989BC" wp14:editId="2152CE78">
+            <wp:extent cx="5608320" cy="4170680"/>
+            <wp:effectExtent l="0" t="0" r="0" b="1270"/>
+            <wp:docPr id="10" name="Picture 10" descr="Rumus Daya Transformator (Trafo) Dan Cara Menghitungnya ..."/>
+            <wp:cNvGraphicFramePr>
+              <a:graphicFrameLocks xmlns:a="http://schemas.openxmlformats.org/drawingml/2006/main" noChangeAspect="1"/>
+            </wp:cNvGraphicFramePr>
+            <a:graphic xmlns:a="http://schemas.openxmlformats.org/drawingml/2006/main">
+              <a:graphicData uri="http://schemas.openxmlformats.org/drawingml/2006/picture">
+                <pic:pic xmlns:pic="http://schemas.openxmlformats.org/drawingml/2006/picture">
+                  <pic:nvPicPr>
+                    <pic:cNvPr id="0" name="Picture 1" descr="Rumus Daya Transformator (Trafo) Dan Cara Menghitungnya ..."/>
+                    <pic:cNvPicPr>
+                      <a:picLocks noChangeAspect="1" noChangeArrowheads="1"/>
+                    </pic:cNvPicPr>
+                  </pic:nvPicPr>
+                  <pic:blipFill>
+                    <a:blip r:embed="rId15">
+                      <a:extLst>
+                        <a:ext uri="{28A0092B-C50C-407E-A947-70E740481C1C}">
+                          <a14:useLocalDpi xmlns:a14="http://schemas.microsoft.com/office/drawing/2010/main" val="0"/>
+                        </a:ext>
+                      </a:extLst>
+                    </a:blip>
+                    <a:srcRect/>
+                    <a:stretch>
+                      <a:fillRect/>
+                    </a:stretch>
+                  </pic:blipFill>
+                  <pic:spPr bwMode="auto">
+                    <a:xfrm>
+                      <a:off x="0" y="0"/>
+                      <a:ext cx="5608320" cy="4170680"/>
+                    </a:xfrm>
+                    <a:prstGeom prst="rect">
+                      <a:avLst/>
+                    </a:prstGeom>
+                    <a:noFill/>
+                    <a:ln>
+                      <a:noFill/>
+                    </a:ln>
+                  </pic:spPr>
+                </pic:pic>
+              </a:graphicData>
+            </a:graphic>
+          </wp:inline>
+        </w:drawing>
+      </w:r>
     </w:p>
     <w:sectPr>
       <w:type w:val="continuous"/>
@@ -13599,6 +13761,7 @@
   <w:style w:type="character" w:default="1" w:styleId="DefaultParagraphFont">
     <w:name w:val="Default Paragraph Font"/>
     <w:uiPriority w:val="1"/>
+    <w:semiHidden/>
     <w:unhideWhenUsed/>
   </w:style>
   <w:style w:type="table" w:default="1" w:styleId="TableNormal">
